--- a/Stappenplan.docx
+++ b/Stappenplan.docx
@@ -28,49 +28,7 @@
         <w:rPr>
           <w:rFonts w:asciiTheme="minorHAnsi" w:hAnsiTheme="minorHAnsi" w:cstheme="minorHAnsi"/>
         </w:rPr>
-        <w:t xml:space="preserve">Een mogelijk stageonderwerp waar wij momenteel aan denken is het bouwen van een testbank voor het testen van een nieuwe gemaakte arm/motor/prop combinatie voor onze </w:t>
-      </w:r>
-      <w:proofErr w:type="gramStart"/>
-      <w:r>
-        <w:rPr>
-          <w:rFonts w:asciiTheme="minorHAnsi" w:hAnsiTheme="minorHAnsi" w:cstheme="minorHAnsi"/>
-        </w:rPr>
-        <w:t>YACOB drones</w:t>
-      </w:r>
-      <w:proofErr w:type="gramEnd"/>
-      <w:r>
-        <w:rPr>
-          <w:rFonts w:asciiTheme="minorHAnsi" w:hAnsiTheme="minorHAnsi" w:cstheme="minorHAnsi"/>
-        </w:rPr>
-        <w:t xml:space="preserve">. Hierbij willen we sensoren aanbrengen voor het meten van stroom, spanning, temperatuur, trillingen, ... Deze data </w:t>
-      </w:r>
-      <w:proofErr w:type="gramStart"/>
-      <w:r>
-        <w:rPr>
-          <w:rFonts w:asciiTheme="minorHAnsi" w:hAnsiTheme="minorHAnsi" w:cstheme="minorHAnsi"/>
-        </w:rPr>
-        <w:t>zou</w:t>
-      </w:r>
-      <w:proofErr w:type="gramEnd"/>
-      <w:r>
-        <w:rPr>
-          <w:rFonts w:asciiTheme="minorHAnsi" w:hAnsiTheme="minorHAnsi" w:cstheme="minorHAnsi"/>
-        </w:rPr>
-        <w:t xml:space="preserve"> gecapteerd moeten worden en nadien zou er eventueel met machine </w:t>
-      </w:r>
-      <w:proofErr w:type="spellStart"/>
-      <w:r>
-        <w:rPr>
-          <w:rFonts w:asciiTheme="minorHAnsi" w:hAnsiTheme="minorHAnsi" w:cstheme="minorHAnsi"/>
-        </w:rPr>
-        <w:t>learning</w:t>
-      </w:r>
-      <w:proofErr w:type="spellEnd"/>
-      <w:r>
-        <w:rPr>
-          <w:rFonts w:asciiTheme="minorHAnsi" w:hAnsiTheme="minorHAnsi" w:cstheme="minorHAnsi"/>
-        </w:rPr>
-        <w:t xml:space="preserve"> gekeken kunnen worden of deze nieuwe arm combinatie afwijkingen vertoont. Zo kunnen wij onze armen met een hoge kwaliteit afleveren.</w:t>
+        <w:t>Een mogelijk stageonderwerp waar wij momenteel aan denken is het bouwen van een testbank voor het testen van een nieuwe gemaakte arm/motor/prop combinatie voor onze YACOB drones. Hierbij willen we sensoren aanbrengen voor het meten van stroom, spanning, temperatuur, trillingen, ... Deze data zou gecapteerd moeten worden en nadien zou er eventueel met machine learning gekeken kunnen worden of deze nieuwe arm combinatie afwijkingen vertoont. Zo kunnen wij onze armen met een hoge kwaliteit afleveren.</w:t>
       </w:r>
     </w:p>
     <w:p>
@@ -194,31 +152,7 @@
           <w:lang w:eastAsia="nl-NL"/>
           <w14:ligatures w14:val="none"/>
         </w:rPr>
-        <w:t xml:space="preserve">Kooi voorzien (alu frame, hout, ...) en een </w:t>
-      </w:r>
-      <w:proofErr w:type="spellStart"/>
-      <w:r>
-        <w:rPr>
-          <w:rFonts w:eastAsia="Times New Roman" w:cstheme="minorHAnsi"/>
-          <w:kern w:val="0"/>
-          <w:sz w:val="24"/>
-          <w:szCs w:val="24"/>
-          <w:lang w:eastAsia="nl-NL"/>
-          <w14:ligatures w14:val="none"/>
-        </w:rPr>
-        <w:t>mesh</w:t>
-      </w:r>
-      <w:proofErr w:type="spellEnd"/>
-      <w:r>
-        <w:rPr>
-          <w:rFonts w:eastAsia="Times New Roman" w:cstheme="minorHAnsi"/>
-          <w:kern w:val="0"/>
-          <w:sz w:val="24"/>
-          <w:szCs w:val="24"/>
-          <w:lang w:eastAsia="nl-NL"/>
-          <w14:ligatures w14:val="none"/>
-        </w:rPr>
-        <w:t xml:space="preserve"> voor veiligheid (kippengaas?)</w:t>
+        <w:t>Kooi voorzien (alu frame, hout, ...) en een mesh voor veiligheid (kippengaas?)</w:t>
       </w:r>
     </w:p>
     <w:p>
@@ -274,31 +208,7 @@
           <w:lang w:eastAsia="nl-NL"/>
           <w14:ligatures w14:val="none"/>
         </w:rPr>
-        <w:t xml:space="preserve">Motor verticaal zetten, anders </w:t>
-      </w:r>
-      <w:proofErr w:type="spellStart"/>
-      <w:r>
-        <w:rPr>
-          <w:rFonts w:eastAsia="Times New Roman" w:cstheme="minorHAnsi"/>
-          <w:kern w:val="0"/>
-          <w:sz w:val="24"/>
-          <w:szCs w:val="24"/>
-          <w:lang w:eastAsia="nl-NL"/>
-          <w14:ligatures w14:val="none"/>
-        </w:rPr>
-        <w:t>ground</w:t>
-      </w:r>
-      <w:proofErr w:type="spellEnd"/>
-      <w:r>
-        <w:rPr>
-          <w:rFonts w:eastAsia="Times New Roman" w:cstheme="minorHAnsi"/>
-          <w:kern w:val="0"/>
-          <w:sz w:val="24"/>
-          <w:szCs w:val="24"/>
-          <w:lang w:eastAsia="nl-NL"/>
-          <w14:ligatures w14:val="none"/>
-        </w:rPr>
-        <w:t xml:space="preserve"> effect</w:t>
+        <w:t>Motor verticaal zetten, anders ground effect</w:t>
       </w:r>
     </w:p>
     <w:p>
@@ -351,79 +261,29 @@
           <w:lang w:eastAsia="nl-NL"/>
           <w14:ligatures w14:val="none"/>
         </w:rPr>
-        <w:t xml:space="preserve">Stroom, spanning, </w:t>
-      </w:r>
-      <w:proofErr w:type="spellStart"/>
-      <w:r>
-        <w:rPr>
-          <w:rFonts w:eastAsia="Times New Roman" w:cstheme="minorHAnsi"/>
-          <w:kern w:val="0"/>
-          <w:sz w:val="24"/>
-          <w:szCs w:val="24"/>
-          <w:lang w:eastAsia="nl-NL"/>
-          <w14:ligatures w14:val="none"/>
-        </w:rPr>
-        <w:t>thrust</w:t>
-      </w:r>
-      <w:proofErr w:type="spellEnd"/>
-      <w:r>
-        <w:rPr>
-          <w:rFonts w:eastAsia="Times New Roman" w:cstheme="minorHAnsi"/>
-          <w:kern w:val="0"/>
-          <w:sz w:val="24"/>
-          <w:szCs w:val="24"/>
-          <w:lang w:eastAsia="nl-NL"/>
-          <w14:ligatures w14:val="none"/>
-        </w:rPr>
-        <w:t xml:space="preserve"> (</w:t>
-      </w:r>
-      <w:proofErr w:type="spellStart"/>
-      <w:r>
-        <w:rPr>
-          <w:rFonts w:eastAsia="Times New Roman" w:cstheme="minorHAnsi"/>
-          <w:kern w:val="0"/>
-          <w:sz w:val="24"/>
-          <w:szCs w:val="24"/>
-          <w:lang w:eastAsia="nl-NL"/>
-          <w14:ligatures w14:val="none"/>
-        </w:rPr>
-        <w:t>gecalibreerde</w:t>
-      </w:r>
-      <w:proofErr w:type="spellEnd"/>
-      <w:r>
-        <w:rPr>
-          <w:rFonts w:eastAsia="Times New Roman" w:cstheme="minorHAnsi"/>
-          <w:kern w:val="0"/>
-          <w:sz w:val="24"/>
-          <w:szCs w:val="24"/>
-          <w:lang w:eastAsia="nl-NL"/>
-          <w14:ligatures w14:val="none"/>
-        </w:rPr>
-        <w:t xml:space="preserve"> load </w:t>
-      </w:r>
-      <w:proofErr w:type="spellStart"/>
-      <w:r>
-        <w:rPr>
-          <w:rFonts w:eastAsia="Times New Roman" w:cstheme="minorHAnsi"/>
-          <w:kern w:val="0"/>
-          <w:sz w:val="24"/>
-          <w:szCs w:val="24"/>
-          <w:lang w:eastAsia="nl-NL"/>
-          <w14:ligatures w14:val="none"/>
-        </w:rPr>
-        <w:t>cell</w:t>
-      </w:r>
-      <w:proofErr w:type="spellEnd"/>
-      <w:r>
-        <w:rPr>
-          <w:rFonts w:eastAsia="Times New Roman" w:cstheme="minorHAnsi"/>
-          <w:kern w:val="0"/>
-          <w:sz w:val="24"/>
-          <w:szCs w:val="24"/>
-          <w:lang w:eastAsia="nl-NL"/>
-          <w14:ligatures w14:val="none"/>
-        </w:rPr>
-        <w:t>), trillingen, temperatuur, (geluid), ...</w:t>
+        <w:t>Stroom, spanning, thrust (gecalibreerde load cell), trillingen, temperatuur,</w:t>
+      </w:r>
+      <w:r>
+        <w:rPr>
+          <w:rFonts w:eastAsia="Times New Roman" w:cstheme="minorHAnsi"/>
+          <w:kern w:val="0"/>
+          <w:sz w:val="24"/>
+          <w:szCs w:val="24"/>
+          <w:lang w:eastAsia="nl-NL"/>
+          <w14:ligatures w14:val="none"/>
+        </w:rPr>
+        <w:t xml:space="preserve"> torque</w:t>
+      </w:r>
+      <w:r>
+        <w:rPr>
+          <w:rFonts w:eastAsia="Times New Roman" w:cstheme="minorHAnsi"/>
+          <w:kern w:val="0"/>
+          <w:sz w:val="24"/>
+          <w:szCs w:val="24"/>
+          <w:lang w:eastAsia="nl-NL"/>
+          <w14:ligatures w14:val="none"/>
+        </w:rPr>
+        <w:t xml:space="preserve"> (geluid), ...</w:t>
       </w:r>
     </w:p>
     <w:p>
@@ -523,29 +383,16 @@
           <w14:ligatures w14:val="none"/>
         </w:rPr>
       </w:pPr>
-      <w:proofErr w:type="spellStart"/>
-      <w:r>
-        <w:rPr>
-          <w:rFonts w:eastAsia="Times New Roman" w:cstheme="minorHAnsi"/>
-          <w:kern w:val="0"/>
-          <w:sz w:val="24"/>
-          <w:szCs w:val="24"/>
-          <w:lang w:eastAsia="nl-NL"/>
-          <w14:ligatures w14:val="none"/>
-        </w:rPr>
-        <w:t>Blazor</w:t>
-      </w:r>
-      <w:proofErr w:type="spellEnd"/>
-      <w:r>
-        <w:rPr>
-          <w:rFonts w:eastAsia="Times New Roman" w:cstheme="minorHAnsi"/>
-          <w:kern w:val="0"/>
-          <w:sz w:val="24"/>
-          <w:szCs w:val="24"/>
-          <w:lang w:eastAsia="nl-NL"/>
-          <w14:ligatures w14:val="none"/>
-        </w:rPr>
-        <w:t xml:space="preserve"> project? (C#)</w:t>
+      <w:r>
+        <w:rPr>
+          <w:rFonts w:eastAsia="Times New Roman" w:cstheme="minorHAnsi"/>
+          <w:kern w:val="0"/>
+          <w:sz w:val="24"/>
+          <w:szCs w:val="24"/>
+          <w:lang w:eastAsia="nl-NL"/>
+          <w14:ligatures w14:val="none"/>
+        </w:rPr>
+        <w:t>Blazor project? (C#)</w:t>
       </w:r>
     </w:p>
     <w:p>
@@ -682,45 +529,8 @@
           <w:lang w:eastAsia="nl-NL"/>
           <w14:ligatures w14:val="none"/>
         </w:rPr>
-        <w:t xml:space="preserve">Met nieuwe </w:t>
-      </w:r>
-      <w:proofErr w:type="spellStart"/>
-      <w:r>
-        <w:rPr>
-          <w:rFonts w:eastAsia="Times New Roman" w:cstheme="minorHAnsi"/>
-          <w:kern w:val="0"/>
-          <w:sz w:val="24"/>
-          <w:szCs w:val="24"/>
-          <w:lang w:eastAsia="nl-NL"/>
-          <w14:ligatures w14:val="none"/>
-        </w:rPr>
-        <w:t>props</w:t>
-      </w:r>
-      <w:proofErr w:type="spellEnd"/>
-      <w:r>
-        <w:rPr>
-          <w:rFonts w:eastAsia="Times New Roman" w:cstheme="minorHAnsi"/>
-          <w:kern w:val="0"/>
-          <w:sz w:val="24"/>
-          <w:szCs w:val="24"/>
-          <w:lang w:eastAsia="nl-NL"/>
-          <w14:ligatures w14:val="none"/>
-        </w:rPr>
-        <w:t xml:space="preserve">, gebroken </w:t>
-      </w:r>
-      <w:proofErr w:type="spellStart"/>
-      <w:r>
-        <w:rPr>
-          <w:rFonts w:eastAsia="Times New Roman" w:cstheme="minorHAnsi"/>
-          <w:kern w:val="0"/>
-          <w:sz w:val="24"/>
-          <w:szCs w:val="24"/>
-          <w:lang w:eastAsia="nl-NL"/>
-          <w14:ligatures w14:val="none"/>
-        </w:rPr>
-        <w:t>props</w:t>
-      </w:r>
-      <w:proofErr w:type="spellEnd"/>
+        <w:t>Met nieuwe props, gebroken props</w:t>
+      </w:r>
     </w:p>
     <w:p>
       <w:pPr>
